--- a/lab1.docx
+++ b/lab1.docx
@@ -202,7 +202,7 @@
           <w:sz w:val="24"/>
           <w:shd w:fill="auto" w:val="clear"/>
         </w:rPr>
-        <w:t xml:space="preserve">Сети и Системы Связи</w:t>
+        <w:t xml:space="preserve">Направляющие телекоммуникационные среды</w:t>
       </w:r>
       <w:r>
         <w:rPr>
@@ -1093,28 +1093,13 @@
           <w:shd w:fill="auto" w:val="clear"/>
         </w:rPr>
       </w:pPr>
-    </w:p>
-    <w:p>
-      <w:pPr>
-        <w:spacing w:before="0" w:after="0" w:line="240"/>
-        <w:ind w:right="0" w:left="0" w:firstLine="0"/>
-        <w:jc w:val="left"/>
-        <w:rPr>
-          <w:rFonts w:ascii="Times New Roman" w:hAnsi="Times New Roman" w:cs="Times New Roman" w:eastAsia="Times New Roman"/>
-          <w:color w:val="auto"/>
-          <w:spacing w:val="0"/>
-          <w:position w:val="0"/>
-          <w:sz w:val="24"/>
-          <w:shd w:fill="auto" w:val="clear"/>
-        </w:rPr>
-      </w:pPr>
-      <w:r>
-        <w:object w:dxaOrig="8310" w:dyaOrig="5685">
-          <v:rect xmlns:o="urn:schemas-microsoft-com:office:office" xmlns:v="urn:schemas-microsoft-com:vml" id="rectole0000000000" style="width:415.500000pt;height:284.250000pt" o:preferrelative="t" o:ole="">
+      <w:r>
+        <w:object w:dxaOrig="9209" w:dyaOrig="5460">
+          <v:rect xmlns:o="urn:schemas-microsoft-com:office:office" xmlns:v="urn:schemas-microsoft-com:vml" id="rectole0000000000" style="width:460.450000pt;height:273.000000pt" o:preferrelative="t" o:ole="">
             <o:lock v:ext="edit"/>
             <v:imagedata xmlns:r="http://schemas.openxmlformats.org/officeDocument/2006/relationships" r:id="docRId1" o:title=""/>
           </v:rect>
-          <o:OLEObject xmlns:r="http://schemas.openxmlformats.org/officeDocument/2006/relationships" xmlns:o="urn:schemas-microsoft-com:office:office" Type="Embed" ProgID="StaticMetafile" DrawAspect="Content" ObjectID="0000000000" ShapeID="rectole0000000000" r:id="docRId0"/>
+          <o:OLEObject xmlns:r="http://schemas.openxmlformats.org/officeDocument/2006/relationships" xmlns:o="urn:schemas-microsoft-com:office:office" Type="Embed" ProgID="StaticDib" DrawAspect="Content" ObjectID="0000000000" ShapeID="rectole0000000000" r:id="docRId0"/>
         </w:object>
       </w:r>
     </w:p>
@@ -1132,6 +1117,36 @@
           <w:shd w:fill="auto" w:val="clear"/>
         </w:rPr>
       </w:pPr>
+    </w:p>
+    <w:p>
+      <w:pPr>
+        <w:spacing w:before="0" w:after="0" w:line="240"/>
+        <w:ind w:right="0" w:left="0" w:firstLine="0"/>
+        <w:jc w:val="left"/>
+        <w:rPr>
+          <w:rFonts w:ascii="Times New Roman" w:hAnsi="Times New Roman" w:cs="Times New Roman" w:eastAsia="Times New Roman"/>
+          <w:color w:val="auto"/>
+          <w:spacing w:val="0"/>
+          <w:position w:val="0"/>
+          <w:sz w:val="24"/>
+          <w:shd w:fill="auto" w:val="clear"/>
+        </w:rPr>
+      </w:pPr>
+    </w:p>
+    <w:p>
+      <w:pPr>
+        <w:spacing w:before="0" w:after="0" w:line="240"/>
+        <w:ind w:right="0" w:left="0" w:firstLine="0"/>
+        <w:jc w:val="left"/>
+        <w:rPr>
+          <w:rFonts w:ascii="Times New Roman" w:hAnsi="Times New Roman" w:cs="Times New Roman" w:eastAsia="Times New Roman"/>
+          <w:color w:val="auto"/>
+          <w:spacing w:val="0"/>
+          <w:position w:val="0"/>
+          <w:sz w:val="24"/>
+          <w:shd w:fill="auto" w:val="clear"/>
+        </w:rPr>
+      </w:pPr>
       <w:r>
         <w:rPr>
           <w:rFonts w:ascii="Times New Roman" w:hAnsi="Times New Roman" w:cs="Times New Roman" w:eastAsia="Times New Roman"/>
@@ -1170,12 +1185,12 @@
         </w:rPr>
       </w:pPr>
       <w:r>
-        <w:object w:dxaOrig="8310" w:dyaOrig="6045">
-          <v:rect xmlns:o="urn:schemas-microsoft-com:office:office" xmlns:v="urn:schemas-microsoft-com:vml" id="rectole0000000001" style="width:415.500000pt;height:302.250000pt" o:preferrelative="t" o:ole="">
+        <w:object w:dxaOrig="9824" w:dyaOrig="7395">
+          <v:rect xmlns:o="urn:schemas-microsoft-com:office:office" xmlns:v="urn:schemas-microsoft-com:vml" id="rectole0000000001" style="width:491.200000pt;height:369.750000pt" o:preferrelative="t" o:ole="">
             <o:lock v:ext="edit"/>
             <v:imagedata xmlns:r="http://schemas.openxmlformats.org/officeDocument/2006/relationships" r:id="docRId3" o:title=""/>
           </v:rect>
-          <o:OLEObject xmlns:r="http://schemas.openxmlformats.org/officeDocument/2006/relationships" xmlns:o="urn:schemas-microsoft-com:office:office" Type="Embed" ProgID="StaticMetafile" DrawAspect="Content" ObjectID="0000000001" ShapeID="rectole0000000001" r:id="docRId2"/>
+          <o:OLEObject xmlns:r="http://schemas.openxmlformats.org/officeDocument/2006/relationships" xmlns:o="urn:schemas-microsoft-com:office:office" Type="Embed" ProgID="StaticDib" DrawAspect="Content" ObjectID="0000000001" ShapeID="rectole0000000001" r:id="docRId2"/>
         </w:object>
       </w:r>
     </w:p>
@@ -1193,27 +1208,53 @@
           <w:shd w:fill="auto" w:val="clear"/>
         </w:rPr>
       </w:pPr>
-      <w:r>
-        <w:rPr>
-          <w:rFonts w:ascii="Times New Roman" w:hAnsi="Times New Roman" w:cs="Times New Roman" w:eastAsia="Times New Roman"/>
-          <w:color w:val="auto"/>
-          <w:spacing w:val="0"/>
-          <w:position w:val="0"/>
-          <w:sz w:val="24"/>
-          <w:shd w:fill="auto" w:val="clear"/>
-        </w:rPr>
-        <w:t xml:space="preserve">5)</w:t>
-      </w:r>
-      <w:r>
-        <w:rPr>
-          <w:rFonts w:ascii="Times New Roman" w:hAnsi="Times New Roman" w:cs="Times New Roman" w:eastAsia="Times New Roman"/>
-          <w:color w:val="auto"/>
-          <w:spacing w:val="0"/>
-          <w:position w:val="0"/>
-          <w:sz w:val="24"/>
-          <w:shd w:fill="auto" w:val="clear"/>
-        </w:rPr>
-        <w:t xml:space="preserve">загрузили проделанный работы на </w:t>
+    </w:p>
+    <w:p>
+      <w:pPr>
+        <w:spacing w:before="0" w:after="0" w:line="240"/>
+        <w:ind w:right="0" w:left="0" w:firstLine="0"/>
+        <w:jc w:val="left"/>
+        <w:rPr>
+          <w:rFonts w:ascii="Times New Roman" w:hAnsi="Times New Roman" w:cs="Times New Roman" w:eastAsia="Times New Roman"/>
+          <w:color w:val="auto"/>
+          <w:spacing w:val="0"/>
+          <w:position w:val="0"/>
+          <w:sz w:val="24"/>
+          <w:shd w:fill="auto" w:val="clear"/>
+        </w:rPr>
+      </w:pPr>
+      <w:r>
+        <w:rPr>
+          <w:rFonts w:ascii="Times New Roman" w:hAnsi="Times New Roman" w:cs="Times New Roman" w:eastAsia="Times New Roman"/>
+          <w:color w:val="auto"/>
+          <w:spacing w:val="0"/>
+          <w:position w:val="0"/>
+          <w:sz w:val="24"/>
+          <w:shd w:fill="auto" w:val="clear"/>
+        </w:rPr>
+        <w:t xml:space="preserve">3</w:t>
+      </w:r>
+      <w:r>
+        <w:rPr>
+          <w:rFonts w:ascii="Times New Roman" w:hAnsi="Times New Roman" w:cs="Times New Roman" w:eastAsia="Times New Roman"/>
+          <w:color w:val="auto"/>
+          <w:spacing w:val="0"/>
+          <w:position w:val="0"/>
+          <w:sz w:val="24"/>
+          <w:shd w:fill="auto" w:val="clear"/>
+        </w:rPr>
+        <w:t xml:space="preserve">)</w:t>
+      </w:r>
+      <w:r>
+        <w:rPr>
+          <w:rFonts w:ascii="Times New Roman" w:hAnsi="Times New Roman" w:cs="Times New Roman" w:eastAsia="Times New Roman"/>
+          <w:color w:val="auto"/>
+          <w:spacing w:val="0"/>
+          <w:position w:val="0"/>
+          <w:sz w:val="24"/>
+          <w:shd w:fill="auto" w:val="clear"/>
+        </w:rPr>
+        <w:t xml:space="preserve">загрузили проделанные работы на </w:t>
       </w:r>
       <w:r>
         <w:rPr>
@@ -1242,14 +1283,29 @@
         </w:rPr>
       </w:pPr>
       <w:r>
-        <w:object w:dxaOrig="8310" w:dyaOrig="2564">
-          <v:rect xmlns:o="urn:schemas-microsoft-com:office:office" xmlns:v="urn:schemas-microsoft-com:vml" id="rectole0000000002" style="width:415.500000pt;height:128.200000pt" o:preferrelative="t" o:ole="">
+        <w:object w:dxaOrig="8310" w:dyaOrig="3165">
+          <v:rect xmlns:o="urn:schemas-microsoft-com:office:office" xmlns:v="urn:schemas-microsoft-com:vml" id="rectole0000000002" style="width:415.500000pt;height:158.250000pt" o:preferrelative="t" o:ole="">
             <o:lock v:ext="edit"/>
             <v:imagedata xmlns:r="http://schemas.openxmlformats.org/officeDocument/2006/relationships" r:id="docRId5" o:title=""/>
           </v:rect>
-          <o:OLEObject xmlns:r="http://schemas.openxmlformats.org/officeDocument/2006/relationships" xmlns:o="urn:schemas-microsoft-com:office:office" Type="Embed" ProgID="StaticMetafile" DrawAspect="Content" ObjectID="0000000002" ShapeID="rectole0000000002" r:id="docRId4"/>
+          <o:OLEObject xmlns:r="http://schemas.openxmlformats.org/officeDocument/2006/relationships" xmlns:o="urn:schemas-microsoft-com:office:office" Type="Embed" ProgID="StaticDib" DrawAspect="Content" ObjectID="0000000002" ShapeID="rectole0000000002" r:id="docRId4"/>
         </w:object>
       </w:r>
+    </w:p>
+    <w:p>
+      <w:pPr>
+        <w:spacing w:before="0" w:after="0" w:line="240"/>
+        <w:ind w:right="0" w:left="0" w:firstLine="0"/>
+        <w:jc w:val="left"/>
+        <w:rPr>
+          <w:rFonts w:ascii="Times New Roman" w:hAnsi="Times New Roman" w:cs="Times New Roman" w:eastAsia="Times New Roman"/>
+          <w:color w:val="auto"/>
+          <w:spacing w:val="0"/>
+          <w:position w:val="0"/>
+          <w:sz w:val="24"/>
+          <w:shd w:fill="auto" w:val="clear"/>
+        </w:rPr>
+      </w:pPr>
     </w:p>
     <w:p>
       <w:pPr>
